--- a/Maven/Maven 学到的都是自己的.docx
+++ b/Maven/Maven 学到的都是自己的.docx
@@ -53,6 +53,7 @@
     <w:p>
       <w:pPr>
         <w:numPr>
+          <w:ilvl w:val="0"/>
           <w:numId w:val="0"/>
         </w:numPr>
         <w:ind w:leftChars="0" w:firstLine="420" w:firstLineChars="0"/>
@@ -73,6 +74,7 @@
     <w:p>
       <w:pPr>
         <w:numPr>
+          <w:ilvl w:val="0"/>
           <w:numId w:val="0"/>
         </w:numPr>
         <w:ind w:leftChars="0" w:firstLine="420" w:firstLineChars="0"/>
@@ -670,6 +672,7 @@
     <w:p>
       <w:pPr>
         <w:numPr>
+          <w:ilvl w:val="0"/>
           <w:numId w:val="0"/>
         </w:numPr>
         <w:ind w:leftChars="0" w:firstLine="420" w:firstLineChars="0"/>
@@ -689,6 +692,7 @@
     <w:p>
       <w:pPr>
         <w:numPr>
+          <w:ilvl w:val="0"/>
           <w:numId w:val="0"/>
         </w:numPr>
         <w:ind w:leftChars="0" w:firstLine="420" w:firstLineChars="0"/>
@@ -708,6 +712,7 @@
     <w:p>
       <w:pPr>
         <w:numPr>
+          <w:ilvl w:val="0"/>
           <w:numId w:val="0"/>
         </w:numPr>
         <w:ind w:leftChars="0" w:firstLine="420" w:firstLineChars="0"/>
@@ -742,18 +747,20 @@
     <w:p>
       <w:pPr>
         <w:numPr>
-          <w:numId w:val="0"/>
-        </w:numPr>
-        <w:ind w:leftChars="0" w:firstLine="420" w:firstLineChars="0"/>
-        <w:rPr>
-          <w:rFonts w:hint="eastAsia"/>
-          <w:lang w:val="en-US" w:eastAsia="zh-CN"/>
-        </w:rPr>
-      </w:pPr>
-    </w:p>
-    <w:p>
-      <w:pPr>
-        <w:numPr>
+          <w:ilvl w:val="0"/>
+          <w:numId w:val="0"/>
+        </w:numPr>
+        <w:ind w:leftChars="0" w:firstLine="420" w:firstLineChars="0"/>
+        <w:rPr>
+          <w:rFonts w:hint="eastAsia"/>
+          <w:lang w:val="en-US" w:eastAsia="zh-CN"/>
+        </w:rPr>
+      </w:pPr>
+    </w:p>
+    <w:p>
+      <w:pPr>
+        <w:numPr>
+          <w:ilvl w:val="0"/>
           <w:numId w:val="0"/>
         </w:numPr>
         <w:ind w:leftChars="0" w:firstLine="420" w:firstLineChars="0"/>
@@ -774,6 +781,7 @@
     <w:p>
       <w:pPr>
         <w:numPr>
+          <w:ilvl w:val="0"/>
           <w:numId w:val="0"/>
         </w:numPr>
         <w:ind w:leftChars="0" w:firstLine="420" w:firstLineChars="0"/>
@@ -863,6 +871,7 @@
     <w:p>
       <w:pPr>
         <w:numPr>
+          <w:ilvl w:val="0"/>
           <w:numId w:val="0"/>
         </w:numPr>
         <w:ind w:leftChars="0" w:firstLine="420" w:firstLineChars="0"/>
@@ -897,6 +906,7 @@
     <w:p>
       <w:pPr>
         <w:numPr>
+          <w:ilvl w:val="0"/>
           <w:numId w:val="0"/>
         </w:numPr>
         <w:ind w:leftChars="0" w:firstLine="420" w:firstLineChars="0"/>
@@ -931,6 +941,7 @@
     <w:p>
       <w:pPr>
         <w:numPr>
+          <w:ilvl w:val="0"/>
           <w:numId w:val="0"/>
         </w:numPr>
         <w:ind w:leftChars="0" w:firstLine="420" w:firstLineChars="0"/>
@@ -950,6 +961,7 @@
     <w:p>
       <w:pPr>
         <w:numPr>
+          <w:ilvl w:val="0"/>
           <w:numId w:val="0"/>
         </w:numPr>
         <w:ind w:leftChars="0" w:firstLine="420" w:firstLineChars="0"/>
@@ -969,6 +981,7 @@
     <w:p>
       <w:pPr>
         <w:numPr>
+          <w:ilvl w:val="0"/>
           <w:numId w:val="0"/>
         </w:numPr>
         <w:ind w:leftChars="0" w:firstLine="420" w:firstLineChars="0"/>
@@ -988,18 +1001,20 @@
     <w:p>
       <w:pPr>
         <w:numPr>
-          <w:numId w:val="0"/>
-        </w:numPr>
-        <w:ind w:leftChars="0" w:firstLine="420" w:firstLineChars="0"/>
-        <w:rPr>
-          <w:rFonts w:hint="eastAsia"/>
-          <w:lang w:val="en-US" w:eastAsia="zh-CN"/>
-        </w:rPr>
-      </w:pPr>
-    </w:p>
-    <w:p>
-      <w:pPr>
-        <w:numPr>
+          <w:ilvl w:val="0"/>
+          <w:numId w:val="0"/>
+        </w:numPr>
+        <w:ind w:leftChars="0" w:firstLine="420" w:firstLineChars="0"/>
+        <w:rPr>
+          <w:rFonts w:hint="eastAsia"/>
+          <w:lang w:val="en-US" w:eastAsia="zh-CN"/>
+        </w:rPr>
+      </w:pPr>
+    </w:p>
+    <w:p>
+      <w:pPr>
+        <w:numPr>
+          <w:ilvl w:val="0"/>
           <w:numId w:val="0"/>
         </w:numPr>
         <w:ind w:leftChars="0" w:firstLine="420" w:firstLineChars="0"/>
@@ -1020,6 +1035,7 @@
     <w:p>
       <w:pPr>
         <w:numPr>
+          <w:ilvl w:val="0"/>
           <w:numId w:val="0"/>
         </w:numPr>
         <w:ind w:leftChars="0" w:firstLine="420" w:firstLineChars="0"/>
@@ -1109,6 +1125,7 @@
     <w:p>
       <w:pPr>
         <w:numPr>
+          <w:ilvl w:val="0"/>
           <w:numId w:val="0"/>
         </w:numPr>
         <w:ind w:leftChars="0" w:firstLine="420" w:firstLineChars="0"/>
@@ -1143,6 +1160,7 @@
     <w:p>
       <w:pPr>
         <w:numPr>
+          <w:ilvl w:val="0"/>
           <w:numId w:val="0"/>
         </w:numPr>
         <w:ind w:leftChars="0" w:firstLine="420" w:firstLineChars="0"/>
@@ -1162,6 +1180,7 @@
     <w:p>
       <w:pPr>
         <w:numPr>
+          <w:ilvl w:val="0"/>
           <w:numId w:val="0"/>
         </w:numPr>
         <w:ind w:leftChars="0" w:firstLine="420" w:firstLineChars="0"/>
@@ -1241,6 +1260,7 @@
     <w:p>
       <w:pPr>
         <w:numPr>
+          <w:ilvl w:val="0"/>
           <w:numId w:val="0"/>
         </w:numPr>
         <w:ind w:leftChars="0" w:firstLine="420" w:firstLineChars="0"/>
@@ -1275,6 +1295,7 @@
     <w:p>
       <w:pPr>
         <w:numPr>
+          <w:ilvl w:val="0"/>
           <w:numId w:val="0"/>
         </w:numPr>
         <w:ind w:leftChars="0" w:firstLine="420" w:firstLineChars="0"/>
@@ -1294,6 +1315,7 @@
     <w:p>
       <w:pPr>
         <w:numPr>
+          <w:ilvl w:val="0"/>
           <w:numId w:val="0"/>
         </w:numPr>
         <w:ind w:leftChars="0" w:firstLine="420" w:firstLineChars="0"/>
@@ -1313,6 +1335,7 @@
     <w:p>
       <w:pPr>
         <w:numPr>
+          <w:ilvl w:val="0"/>
           <w:numId w:val="0"/>
         </w:numPr>
         <w:ind w:leftChars="0" w:firstLine="420" w:firstLineChars="0"/>
@@ -1353,6 +1376,7 @@
     <w:p>
       <w:pPr>
         <w:numPr>
+          <w:ilvl w:val="0"/>
           <w:numId w:val="0"/>
         </w:numPr>
         <w:ind w:leftChars="0" w:firstLine="420" w:firstLineChars="0"/>
@@ -1372,18 +1396,20 @@
     <w:p>
       <w:pPr>
         <w:numPr>
-          <w:numId w:val="0"/>
-        </w:numPr>
-        <w:ind w:leftChars="0" w:firstLine="420" w:firstLineChars="0"/>
-        <w:rPr>
-          <w:rFonts w:hint="eastAsia"/>
-          <w:lang w:val="en-US" w:eastAsia="zh-CN"/>
-        </w:rPr>
-      </w:pPr>
-    </w:p>
-    <w:p>
-      <w:pPr>
-        <w:numPr>
+          <w:ilvl w:val="0"/>
+          <w:numId w:val="0"/>
+        </w:numPr>
+        <w:ind w:leftChars="0" w:firstLine="420" w:firstLineChars="0"/>
+        <w:rPr>
+          <w:rFonts w:hint="eastAsia"/>
+          <w:lang w:val="en-US" w:eastAsia="zh-CN"/>
+        </w:rPr>
+      </w:pPr>
+    </w:p>
+    <w:p>
+      <w:pPr>
+        <w:numPr>
+          <w:ilvl w:val="0"/>
           <w:numId w:val="0"/>
         </w:numPr>
         <w:ind w:leftChars="0" w:firstLine="420" w:firstLineChars="0"/>
@@ -1404,6 +1430,7 @@
     <w:p>
       <w:pPr>
         <w:numPr>
+          <w:ilvl w:val="0"/>
           <w:numId w:val="0"/>
         </w:numPr>
         <w:ind w:leftChars="0" w:firstLine="420" w:firstLineChars="0"/>
@@ -1456,6 +1483,7 @@
     <w:p>
       <w:pPr>
         <w:numPr>
+          <w:ilvl w:val="0"/>
           <w:numId w:val="0"/>
         </w:numPr>
         <w:ind w:leftChars="0" w:firstLine="420" w:firstLineChars="0"/>
@@ -1486,6 +1514,7 @@
     <w:p>
       <w:pPr>
         <w:numPr>
+          <w:ilvl w:val="0"/>
           <w:numId w:val="0"/>
         </w:numPr>
         <w:ind w:leftChars="0" w:firstLine="420" w:firstLineChars="0"/>
@@ -1541,18 +1570,20 @@
     <w:p>
       <w:pPr>
         <w:numPr>
-          <w:numId w:val="0"/>
-        </w:numPr>
-        <w:ind w:leftChars="0" w:firstLine="420" w:firstLineChars="0"/>
-        <w:rPr>
-          <w:rFonts w:hint="eastAsia"/>
-          <w:lang w:val="en-US" w:eastAsia="zh-CN"/>
-        </w:rPr>
-      </w:pPr>
-    </w:p>
-    <w:p>
-      <w:pPr>
-        <w:numPr>
+          <w:ilvl w:val="0"/>
+          <w:numId w:val="0"/>
+        </w:numPr>
+        <w:ind w:leftChars="0" w:firstLine="420" w:firstLineChars="0"/>
+        <w:rPr>
+          <w:rFonts w:hint="eastAsia"/>
+          <w:lang w:val="en-US" w:eastAsia="zh-CN"/>
+        </w:rPr>
+      </w:pPr>
+    </w:p>
+    <w:p>
+      <w:pPr>
+        <w:numPr>
+          <w:ilvl w:val="0"/>
           <w:numId w:val="0"/>
         </w:numPr>
         <w:ind w:leftChars="0" w:firstLine="420" w:firstLineChars="0"/>
@@ -1573,6 +1604,7 @@
     <w:p>
       <w:pPr>
         <w:numPr>
+          <w:ilvl w:val="0"/>
           <w:numId w:val="0"/>
         </w:numPr>
         <w:ind w:leftChars="0" w:firstLine="420" w:firstLineChars="0"/>
@@ -1733,6 +1765,7 @@
       <w:pPr>
         <w:pStyle w:val="3"/>
         <w:numPr>
+          <w:ilvl w:val="0"/>
           <w:numId w:val="0"/>
         </w:numPr>
         <w:ind w:leftChars="0"/>
@@ -1751,14 +1784,367 @@
     </w:p>
     <w:p>
       <w:pPr>
-        <w:ind w:firstLine="420" w:firstLineChars="0"/>
-        <w:rPr>
-          <w:rFonts w:hint="eastAsia"/>
-          <w:lang w:val="en-US" w:eastAsia="zh-CN"/>
-        </w:rPr>
-      </w:pPr>
+        <w:pStyle w:val="3"/>
+        <w:rPr>
+          <w:rFonts w:hint="eastAsia"/>
+          <w:lang w:val="en-US" w:eastAsia="zh-CN"/>
+        </w:rPr>
+      </w:pPr>
+      <w:r>
+        <w:rPr>
+          <w:rFonts w:hint="eastAsia"/>
+          <w:lang w:val="en-US" w:eastAsia="zh-CN"/>
+        </w:rPr>
+        <w:t>1.9 继承</w:t>
+      </w:r>
+    </w:p>
+    <w:p>
+      <w:pPr>
+        <w:ind w:firstLine="420" w:firstLineChars="0"/>
+        <w:rPr>
+          <w:rFonts w:hint="eastAsia"/>
+          <w:lang w:val="en-US" w:eastAsia="zh-CN"/>
+        </w:rPr>
+      </w:pPr>
+      <w:r>
+        <w:rPr>
+          <w:rFonts w:hint="eastAsia"/>
+          <w:lang w:val="en-US" w:eastAsia="zh-CN"/>
+        </w:rPr>
+        <w:t>继承后，父pom中的大多数元素都能被子pom继承。</w:t>
+      </w:r>
+    </w:p>
+    <w:p>
+      <w:pPr>
+        <w:ind w:firstLine="420" w:firstLineChars="0"/>
+        <w:rPr>
+          <w:rFonts w:hint="eastAsia"/>
+          <w:lang w:val="en-US" w:eastAsia="zh-CN"/>
+        </w:rPr>
+      </w:pPr>
+    </w:p>
+    <w:p>
+      <w:pPr>
+        <w:ind w:firstLine="420" w:firstLineChars="0"/>
+        <w:jc w:val="center"/>
+        <w:rPr>
+          <w:rFonts w:hint="eastAsia"/>
+          <w:lang w:val="en-US" w:eastAsia="zh-CN"/>
+        </w:rPr>
+      </w:pPr>
+      <w:r>
+        <w:rPr>
+          <w:rFonts w:hint="eastAsia"/>
+          <w:lang w:val="en-US" w:eastAsia="zh-CN"/>
+        </w:rPr>
+        <w:t>图1（能被子pom继承的元素）</w:t>
+      </w:r>
+    </w:p>
+    <w:p>
+      <w:pPr>
+        <w:ind w:firstLine="420" w:firstLineChars="0"/>
+        <w:jc w:val="center"/>
+      </w:pPr>
+      <w:r>
+        <w:drawing>
+          <wp:inline distT="0" distB="0" distL="114300" distR="114300">
+            <wp:extent cx="2094865" cy="3259455"/>
+            <wp:effectExtent l="0" t="0" r="635" b="17145"/>
+            <wp:docPr id="15" name="图片 5"/>
+            <wp:cNvGraphicFramePr>
+              <a:graphicFrameLocks xmlns:a="http://schemas.openxmlformats.org/drawingml/2006/main" noChangeAspect="1"/>
+            </wp:cNvGraphicFramePr>
+            <a:graphic xmlns:a="http://schemas.openxmlformats.org/drawingml/2006/main">
+              <a:graphicData uri="http://schemas.openxmlformats.org/drawingml/2006/picture">
+                <pic:pic xmlns:pic="http://schemas.openxmlformats.org/drawingml/2006/picture">
+                  <pic:nvPicPr>
+                    <pic:cNvPr id="15" name="图片 5"/>
+                    <pic:cNvPicPr>
+                      <a:picLocks noChangeAspect="1"/>
+                    </pic:cNvPicPr>
+                  </pic:nvPicPr>
+                  <pic:blipFill>
+                    <a:blip r:embed="rId14"/>
+                    <a:stretch>
+                      <a:fillRect/>
+                    </a:stretch>
+                  </pic:blipFill>
+                  <pic:spPr>
+                    <a:xfrm>
+                      <a:off x="0" y="0"/>
+                      <a:ext cx="2094865" cy="3259455"/>
+                    </a:xfrm>
+                    <a:prstGeom prst="rect">
+                      <a:avLst/>
+                    </a:prstGeom>
+                    <a:noFill/>
+                    <a:ln w="9525">
+                      <a:noFill/>
+                    </a:ln>
+                  </pic:spPr>
+                </pic:pic>
+              </a:graphicData>
+            </a:graphic>
+          </wp:inline>
+        </w:drawing>
+      </w:r>
       <w:bookmarkStart w:id="0" w:name="_GoBack"/>
       <w:bookmarkEnd w:id="0"/>
+    </w:p>
+    <w:p>
+      <w:pPr>
+        <w:ind w:firstLine="420" w:firstLineChars="0"/>
+        <w:jc w:val="center"/>
+      </w:pPr>
+    </w:p>
+    <w:p>
+      <w:pPr>
+        <w:ind w:firstLine="420" w:firstLineChars="0"/>
+        <w:jc w:val="center"/>
+        <w:rPr>
+          <w:rFonts w:hint="eastAsia"/>
+          <w:lang w:val="en-US" w:eastAsia="zh-CN"/>
+        </w:rPr>
+      </w:pPr>
+      <w:r>
+        <w:rPr>
+          <w:rFonts w:hint="eastAsia"/>
+          <w:lang w:val="en-US" w:eastAsia="zh-CN"/>
+        </w:rPr>
+        <w:t>图2（不能被子pom继承的元素）</w:t>
+      </w:r>
+    </w:p>
+    <w:p>
+      <w:pPr>
+        <w:ind w:firstLine="420" w:firstLineChars="0"/>
+        <w:jc w:val="center"/>
+      </w:pPr>
+      <w:r>
+        <w:drawing>
+          <wp:inline distT="0" distB="0" distL="114300" distR="114300">
+            <wp:extent cx="1337945" cy="698500"/>
+            <wp:effectExtent l="0" t="0" r="14605" b="6350"/>
+            <wp:docPr id="12" name="图片 2"/>
+            <wp:cNvGraphicFramePr>
+              <a:graphicFrameLocks xmlns:a="http://schemas.openxmlformats.org/drawingml/2006/main" noChangeAspect="1"/>
+            </wp:cNvGraphicFramePr>
+            <a:graphic xmlns:a="http://schemas.openxmlformats.org/drawingml/2006/main">
+              <a:graphicData uri="http://schemas.openxmlformats.org/drawingml/2006/picture">
+                <pic:pic xmlns:pic="http://schemas.openxmlformats.org/drawingml/2006/picture">
+                  <pic:nvPicPr>
+                    <pic:cNvPr id="12" name="图片 2"/>
+                    <pic:cNvPicPr>
+                      <a:picLocks noChangeAspect="1"/>
+                    </pic:cNvPicPr>
+                  </pic:nvPicPr>
+                  <pic:blipFill>
+                    <a:blip r:embed="rId15"/>
+                    <a:stretch>
+                      <a:fillRect/>
+                    </a:stretch>
+                  </pic:blipFill>
+                  <pic:spPr>
+                    <a:xfrm>
+                      <a:off x="0" y="0"/>
+                      <a:ext cx="1337945" cy="698500"/>
+                    </a:xfrm>
+                    <a:prstGeom prst="rect">
+                      <a:avLst/>
+                    </a:prstGeom>
+                    <a:noFill/>
+                    <a:ln w="9525">
+                      <a:noFill/>
+                    </a:ln>
+                  </pic:spPr>
+                </pic:pic>
+              </a:graphicData>
+            </a:graphic>
+          </wp:inline>
+        </w:drawing>
+      </w:r>
+    </w:p>
+    <w:p>
+      <w:pPr>
+        <w:ind w:firstLine="420" w:firstLineChars="0"/>
+        <w:jc w:val="center"/>
+      </w:pPr>
+    </w:p>
+    <w:p>
+      <w:pPr>
+        <w:ind w:firstLine="420" w:firstLineChars="0"/>
+        <w:jc w:val="center"/>
+        <w:rPr>
+          <w:rFonts w:hint="eastAsia"/>
+          <w:lang w:val="en-US" w:eastAsia="zh-CN"/>
+        </w:rPr>
+      </w:pPr>
+      <w:r>
+        <w:rPr>
+          <w:rFonts w:hint="eastAsia"/>
+          <w:lang w:val="en-US" w:eastAsia="zh-CN"/>
+        </w:rPr>
+        <w:t>图3（使用parent标签继承父pom）</w:t>
+      </w:r>
+    </w:p>
+    <w:p>
+      <w:pPr>
+        <w:ind w:firstLine="420" w:firstLineChars="0"/>
+        <w:jc w:val="center"/>
+      </w:pPr>
+      <w:r>
+        <w:drawing>
+          <wp:inline distT="0" distB="0" distL="114300" distR="114300">
+            <wp:extent cx="5273675" cy="2939415"/>
+            <wp:effectExtent l="0" t="0" r="3175" b="13335"/>
+            <wp:docPr id="13" name="图片 3"/>
+            <wp:cNvGraphicFramePr>
+              <a:graphicFrameLocks xmlns:a="http://schemas.openxmlformats.org/drawingml/2006/main" noChangeAspect="1"/>
+            </wp:cNvGraphicFramePr>
+            <a:graphic xmlns:a="http://schemas.openxmlformats.org/drawingml/2006/main">
+              <a:graphicData uri="http://schemas.openxmlformats.org/drawingml/2006/picture">
+                <pic:pic xmlns:pic="http://schemas.openxmlformats.org/drawingml/2006/picture">
+                  <pic:nvPicPr>
+                    <pic:cNvPr id="13" name="图片 3"/>
+                    <pic:cNvPicPr>
+                      <a:picLocks noChangeAspect="1"/>
+                    </pic:cNvPicPr>
+                  </pic:nvPicPr>
+                  <pic:blipFill>
+                    <a:blip r:embed="rId16"/>
+                    <a:stretch>
+                      <a:fillRect/>
+                    </a:stretch>
+                  </pic:blipFill>
+                  <pic:spPr>
+                    <a:xfrm>
+                      <a:off x="0" y="0"/>
+                      <a:ext cx="5273675" cy="2939415"/>
+                    </a:xfrm>
+                    <a:prstGeom prst="rect">
+                      <a:avLst/>
+                    </a:prstGeom>
+                    <a:noFill/>
+                    <a:ln w="9525">
+                      <a:noFill/>
+                    </a:ln>
+                  </pic:spPr>
+                </pic:pic>
+              </a:graphicData>
+            </a:graphic>
+          </wp:inline>
+        </w:drawing>
+      </w:r>
+    </w:p>
+    <w:p>
+      <w:pPr>
+        <w:pStyle w:val="3"/>
+        <w:rPr>
+          <w:rFonts w:hint="eastAsia"/>
+          <w:lang w:val="en-US" w:eastAsia="zh-CN"/>
+        </w:rPr>
+      </w:pPr>
+      <w:r>
+        <w:rPr>
+          <w:rFonts w:hint="eastAsia"/>
+          <w:lang w:val="en-US" w:eastAsia="zh-CN"/>
+        </w:rPr>
+        <w:t>1.10 聚合</w:t>
+      </w:r>
+    </w:p>
+    <w:p>
+      <w:pPr>
+        <w:ind w:firstLine="420" w:firstLineChars="0"/>
+        <w:rPr>
+          <w:rFonts w:hint="eastAsia"/>
+          <w:lang w:val="en-US" w:eastAsia="zh-CN"/>
+        </w:rPr>
+      </w:pPr>
+      <w:r>
+        <w:rPr>
+          <w:rFonts w:hint="eastAsia"/>
+          <w:lang w:val="en-US" w:eastAsia="zh-CN"/>
+        </w:rPr>
+        <w:t>将多个子模块（module）聚合成一个组合模块（modules），对组合模块构建时能够一次完成多个子模块的构建。</w:t>
+      </w:r>
+    </w:p>
+    <w:p>
+      <w:pPr>
+        <w:ind w:firstLine="420" w:firstLineChars="0"/>
+        <w:rPr>
+          <w:rFonts w:hint="eastAsia"/>
+          <w:lang w:val="en-US" w:eastAsia="zh-CN"/>
+        </w:rPr>
+      </w:pPr>
+    </w:p>
+    <w:p>
+      <w:pPr>
+        <w:ind w:firstLine="420" w:firstLineChars="0"/>
+        <w:jc w:val="center"/>
+        <w:rPr>
+          <w:rFonts w:hint="eastAsia"/>
+          <w:lang w:val="en-US" w:eastAsia="zh-CN"/>
+        </w:rPr>
+      </w:pPr>
+      <w:r>
+        <w:rPr>
+          <w:rFonts w:hint="eastAsia"/>
+          <w:lang w:val="en-US" w:eastAsia="zh-CN"/>
+        </w:rPr>
+        <w:t>图1（使用modules和module将多个子模块聚合成一个组合模块）</w:t>
+      </w:r>
+    </w:p>
+    <w:p>
+      <w:pPr>
+        <w:ind w:firstLine="420" w:firstLineChars="0"/>
+        <w:jc w:val="center"/>
+        <w:rPr>
+          <w:rFonts w:hint="eastAsia"/>
+          <w:lang w:val="en-US" w:eastAsia="zh-CN"/>
+        </w:rPr>
+      </w:pPr>
+      <w:r>
+        <w:drawing>
+          <wp:inline distT="0" distB="0" distL="114300" distR="114300">
+            <wp:extent cx="4041775" cy="2174240"/>
+            <wp:effectExtent l="0" t="0" r="15875" b="16510"/>
+            <wp:docPr id="14" name="图片 4"/>
+            <wp:cNvGraphicFramePr>
+              <a:graphicFrameLocks xmlns:a="http://schemas.openxmlformats.org/drawingml/2006/main" noChangeAspect="1"/>
+            </wp:cNvGraphicFramePr>
+            <a:graphic xmlns:a="http://schemas.openxmlformats.org/drawingml/2006/main">
+              <a:graphicData uri="http://schemas.openxmlformats.org/drawingml/2006/picture">
+                <pic:pic xmlns:pic="http://schemas.openxmlformats.org/drawingml/2006/picture">
+                  <pic:nvPicPr>
+                    <pic:cNvPr id="14" name="图片 4"/>
+                    <pic:cNvPicPr>
+                      <a:picLocks noChangeAspect="1"/>
+                    </pic:cNvPicPr>
+                  </pic:nvPicPr>
+                  <pic:blipFill>
+                    <a:blip r:embed="rId17"/>
+                    <a:stretch>
+                      <a:fillRect/>
+                    </a:stretch>
+                  </pic:blipFill>
+                  <pic:spPr>
+                    <a:xfrm>
+                      <a:off x="0" y="0"/>
+                      <a:ext cx="4041775" cy="2174240"/>
+                    </a:xfrm>
+                    <a:prstGeom prst="rect">
+                      <a:avLst/>
+                    </a:prstGeom>
+                    <a:noFill/>
+                    <a:ln w="9525">
+                      <a:noFill/>
+                    </a:ln>
+                  </pic:spPr>
+                </pic:pic>
+              </a:graphicData>
+            </a:graphic>
+          </wp:inline>
+        </w:drawing>
+      </w:r>
     </w:p>
     <w:p>
       <w:pPr>

--- a/Maven/Maven 学到的都是自己的.docx
+++ b/Maven/Maven 学到的都是自己的.docx
@@ -1289,7 +1289,22 @@
           <w:rFonts w:hint="eastAsia"/>
           <w:lang w:val="en-US" w:eastAsia="zh-CN"/>
         </w:rPr>
-        <w:t>，运行时使用会报错，常见的是servlet-api，运行时由容器提供。</w:t>
+        <w:t>，运行时使用会报错，</w:t>
+      </w:r>
+      <w:r>
+        <w:rPr>
+          <w:rFonts w:hint="eastAsia"/>
+          <w:color w:val="FF0000"/>
+          <w:lang w:val="en-US" w:eastAsia="zh-CN"/>
+        </w:rPr>
+        <w:t>常见的是servlet-api</w:t>
+      </w:r>
+      <w:r>
+        <w:rPr>
+          <w:rFonts w:hint="eastAsia"/>
+          <w:lang w:val="en-US" w:eastAsia="zh-CN"/>
+        </w:rPr>
+        <w:t>，运行时由容器提供。</w:t>
       </w:r>
     </w:p>
     <w:p>
@@ -1311,6 +1326,8 @@
         </w:rPr>
         <w:t>4.runtime：只对测试和运行有效，编译时使用会报错，常见的是JDBC驱动的实现，编译时只需要JDBC驱动的接口，不需要实现。</w:t>
       </w:r>
+      <w:bookmarkStart w:id="0" w:name="_GoBack"/>
+      <w:bookmarkEnd w:id="0"/>
     </w:p>
     <w:p>
       <w:pPr>
@@ -1888,8 +1905,6 @@
           </wp:inline>
         </w:drawing>
       </w:r>
-      <w:bookmarkStart w:id="0" w:name="_GoBack"/>
-      <w:bookmarkEnd w:id="0"/>
     </w:p>
     <w:p>
       <w:pPr>
@@ -2033,6 +2048,120 @@
             </a:graphic>
           </wp:inline>
         </w:drawing>
+      </w:r>
+    </w:p>
+    <w:p>
+      <w:pPr>
+        <w:pStyle w:val="4"/>
+        <w:rPr>
+          <w:rFonts w:hint="eastAsia"/>
+          <w:lang w:val="en-US" w:eastAsia="zh-CN"/>
+        </w:rPr>
+      </w:pPr>
+      <w:r>
+        <w:rPr>
+          <w:rFonts w:hint="eastAsia"/>
+          <w:lang w:val="en-US" w:eastAsia="zh-CN"/>
+        </w:rPr>
+        <w:t>1.9.1 dependencies和dependencyManagement的区别</w:t>
+      </w:r>
+    </w:p>
+    <w:p>
+      <w:pPr>
+        <w:ind w:firstLine="420" w:firstLineChars="0"/>
+        <w:rPr>
+          <w:rFonts w:hint="eastAsia"/>
+          <w:lang w:val="en-US" w:eastAsia="zh-CN"/>
+        </w:rPr>
+      </w:pPr>
+      <w:r>
+        <w:rPr>
+          <w:rFonts w:hint="eastAsia"/>
+          <w:lang w:val="en-US" w:eastAsia="zh-CN"/>
+        </w:rPr>
+        <w:t>原文链接：</w:t>
+      </w:r>
+      <w:r>
+        <w:rPr>
+          <w:rFonts w:hint="eastAsia"/>
+          <w:lang w:val="en-US" w:eastAsia="zh-CN"/>
+        </w:rPr>
+        <w:fldChar w:fldCharType="begin"/>
+      </w:r>
+      <w:r>
+        <w:rPr>
+          <w:rFonts w:hint="eastAsia"/>
+          <w:lang w:val="en-US" w:eastAsia="zh-CN"/>
+        </w:rPr>
+        <w:instrText xml:space="preserve"> HYPERLINK "https://blog.csdn.net/liutengteng130/article/details/46991829" </w:instrText>
+      </w:r>
+      <w:r>
+        <w:rPr>
+          <w:rFonts w:hint="eastAsia"/>
+          <w:lang w:val="en-US" w:eastAsia="zh-CN"/>
+        </w:rPr>
+        <w:fldChar w:fldCharType="separate"/>
+      </w:r>
+      <w:r>
+        <w:rPr>
+          <w:rStyle w:val="6"/>
+          <w:rFonts w:hint="eastAsia"/>
+          <w:lang w:val="en-US" w:eastAsia="zh-CN"/>
+        </w:rPr>
+        <w:t>https://blog.csdn.net/liutengteng130/article/details/46991829</w:t>
+      </w:r>
+      <w:r>
+        <w:rPr>
+          <w:rFonts w:hint="eastAsia"/>
+          <w:lang w:val="en-US" w:eastAsia="zh-CN"/>
+        </w:rPr>
+        <w:fldChar w:fldCharType="end"/>
+      </w:r>
+    </w:p>
+    <w:p>
+      <w:pPr>
+        <w:ind w:firstLine="420" w:firstLineChars="0"/>
+        <w:rPr>
+          <w:rFonts w:hint="eastAsia"/>
+          <w:lang w:val="en-US" w:eastAsia="zh-CN"/>
+        </w:rPr>
+      </w:pPr>
+      <w:r>
+        <w:rPr>
+          <w:rFonts w:hint="eastAsia"/>
+          <w:lang w:val="en-US" w:eastAsia="zh-CN"/>
+        </w:rPr>
+        <w:t>在父项目的dependencies中的依赖</w:t>
+      </w:r>
+      <w:r>
+        <w:rPr>
+          <w:rFonts w:hint="eastAsia"/>
+          <w:color w:val="FF0000"/>
+          <w:lang w:val="en-US" w:eastAsia="zh-CN"/>
+        </w:rPr>
+        <w:t>会自动引入</w:t>
+      </w:r>
+      <w:r>
+        <w:rPr>
+          <w:rFonts w:hint="eastAsia"/>
+          <w:lang w:val="en-US" w:eastAsia="zh-CN"/>
+        </w:rPr>
+        <w:t>到子项目（就算子项目不写该依赖）；在父项目的dependencyManagement中的依赖不会自动引入到子项目（</w:t>
+      </w:r>
+      <w:r>
+        <w:rPr>
+          <w:rFonts w:hint="eastAsia"/>
+          <w:color w:val="FF0000"/>
+          <w:lang w:val="en-US" w:eastAsia="zh-CN"/>
+        </w:rPr>
+        <w:t>只有子项目写了该依赖才会引入</w:t>
+      </w:r>
+      <w:r>
+        <w:rPr>
+          <w:rFonts w:hint="eastAsia"/>
+          <w:lang w:val="en-US" w:eastAsia="zh-CN"/>
+        </w:rPr>
+        <w:t>）。</w:t>
       </w:r>
     </w:p>
     <w:p>
